--- a/Linux_Client/enviroment_required.docx
+++ b/Linux_Client/enviroment_required.docx
@@ -3,13 +3,179 @@
 <w:document xmlns:wpc="http://schemas.microsoft.com/office/word/2010/wordprocessingCanvas" xmlns:cx="http://schemas.microsoft.com/office/drawing/2014/chartex" xmlns:cx1="http://schemas.microsoft.com/office/drawing/2015/9/8/chartex" xmlns:cx2="http://schemas.microsoft.com/office/drawing/2015/10/21/chartex" xmlns:cx3="http://schemas.microsoft.com/office/drawing/2016/5/9/chartex" xmlns:cx4="http://schemas.microsoft.com/office/drawing/2016/5/10/chartex" xmlns:cx5="http://schemas.microsoft.com/office/drawing/2016/5/11/chartex" xmlns:cx6="http://schemas.microsoft.com/office/drawing/2016/5/12/chartex" xmlns:cx7="http://schemas.microsoft.com/office/drawing/2016/5/13/chartex" xmlns:cx8="http://schemas.microsoft.com/office/drawing/2016/5/14/chartex" xmlns:mc="http://schemas.openxmlformats.org/markup-compatibility/2006" xmlns:aink="http://schemas.microsoft.com/office/drawing/2016/ink" xmlns:am3d="http://schemas.microsoft.com/office/drawing/2017/model3d" xmlns:o="urn:schemas-microsoft-com:office:office" xmlns:oel="http://schemas.microsoft.com/office/2019/extlst" xmlns:r="http://schemas.openxmlformats.org/officeDocument/2006/relationships" xmlns:m="http://schemas.openxmlformats.org/officeDocument/2006/math" xmlns:v="urn:schemas-microsoft-com:vml" xmlns:wp14="http://schemas.microsoft.com/office/word/2010/wordprocessingDrawing" xmlns:wp="http://schemas.openxmlformats.org/drawingml/2006/wordprocessingDrawing" xmlns:w10="urn:schemas-microsoft-com:office:word" xmlns:w="http://schemas.openxmlformats.org/wordprocessingml/2006/main" xmlns:w14="http://schemas.microsoft.com/office/word/2010/wordml" xmlns:w15="http://schemas.microsoft.com/office/word/2012/wordml" xmlns:w16cex="http://schemas.microsoft.com/office/word/2018/wordml/cex" xmlns:w16cid="http://schemas.microsoft.com/office/word/2016/wordml/cid" xmlns:w16="http://schemas.microsoft.com/office/word/2018/wordml" xmlns:w16sdtdh="http://schemas.microsoft.com/office/word/2020/wordml/sdtdatahash" xmlns:w16se="http://schemas.microsoft.com/office/word/2015/wordml/symex" xmlns:wpg="http://schemas.microsoft.com/office/word/2010/wordprocessingGroup" xmlns:wpi="http://schemas.microsoft.com/office/word/2010/wordprocessingInk" xmlns:wne="http://schemas.microsoft.com/office/word/2006/wordml" xmlns:wps="http://schemas.microsoft.com/office/word/2010/wordprocessingShape" mc:Ignorable="w14 w15 w16se w16cid w16 w16cex w16sdtdh wp14">
   <w:body>
     <w:p>
-      <w:r>
-        <w:t>export LD_LIBRARY_PATH=$LD_LIBRARY_PATH:/home/letaozhao/oDocs/Linux_Client/lib</w:t>
-      </w:r>
-    </w:p>
-    <w:p>
-      <w:r>
-        <w:t>raries/libopentok_linux_llvm_x86_64/lib/</w:t>
+      <w:pPr>
+        <w:rPr>
+          <w:color w:val="70AD47" w:themeColor="accent6"/>
+        </w:rPr>
+      </w:pPr>
+      <w:r>
+        <w:rPr>
+          <w:rFonts w:hint="eastAsia"/>
+          <w:color w:val="70AD47" w:themeColor="accent6"/>
+        </w:rPr>
+        <w:t>#</w:t>
+      </w:r>
+      <w:r>
+        <w:rPr>
+          <w:color w:val="70AD47" w:themeColor="accent6"/>
+        </w:rPr>
+        <w:t># allow USB used by WSL</w:t>
+      </w:r>
+    </w:p>
+    <w:p>
+      <w:r>
+        <w:t>usbipd list</w:t>
+      </w:r>
+    </w:p>
+    <w:p>
+      <w:r>
+        <w:t>usbipd attach --wsl --busid 2-2</w:t>
+      </w:r>
+    </w:p>
+    <w:p>
+      <w:pPr>
+        <w:rPr>
+          <w:color w:val="70AD47" w:themeColor="accent6"/>
+        </w:rPr>
+      </w:pPr>
+    </w:p>
+    <w:p>
+      <w:pPr>
+        <w:rPr>
+          <w:color w:val="70AD47" w:themeColor="accent6"/>
+        </w:rPr>
+      </w:pPr>
+      <w:r>
+        <w:rPr>
+          <w:rFonts w:hint="eastAsia"/>
+          <w:color w:val="70AD47" w:themeColor="accent6"/>
+        </w:rPr>
+        <w:t>#</w:t>
+      </w:r>
+      <w:r>
+        <w:rPr>
+          <w:color w:val="70AD47" w:themeColor="accent6"/>
+        </w:rPr>
+        <w:t xml:space="preserve"># link share library for </w:t>
+      </w:r>
+      <w:r>
+        <w:rPr>
+          <w:rFonts w:hint="eastAsia"/>
+          <w:color w:val="70AD47" w:themeColor="accent6"/>
+        </w:rPr>
+        <w:t>o</w:t>
+      </w:r>
+      <w:r>
+        <w:rPr>
+          <w:color w:val="70AD47" w:themeColor="accent6"/>
+        </w:rPr>
+        <w:t xml:space="preserve">pentok </w:t>
+      </w:r>
+    </w:p>
+    <w:p>
+      <w:r>
+        <w:t>export LD_LIBRARY_PATH=$LD_LIBRARY_PATH:/home/letaozhao/oDocs/Linux_Client/libraries/libopentok_linux_llvm_x86_64/lib/</w:t>
+      </w:r>
+    </w:p>
+    <w:p/>
+    <w:p>
+      <w:pPr>
+        <w:rPr>
+          <w:color w:val="70AD47" w:themeColor="accent6"/>
+        </w:rPr>
+      </w:pPr>
+      <w:r>
+        <w:rPr>
+          <w:color w:val="70AD47" w:themeColor="accent6"/>
+        </w:rPr>
+        <w:t xml:space="preserve">## App required Key, </w:t>
+      </w:r>
+    </w:p>
+    <w:p>
+      <w:r>
+        <w:t xml:space="preserve">./Linux_Client_App.out --key 47679271 --id </w:t>
+      </w:r>
+      <w:r>
+        <w:t>1_MX40NzY3OTI3MX5-MTcwNzcxMTE0MjIzM35MdUNlTFVBNFZSRC9qREJQbmJLMWE1TUp-fn4</w:t>
+      </w:r>
+      <w:r>
+        <w:t xml:space="preserve"> --token </w:t>
+      </w:r>
+      <w:r>
+        <w:t>T1==cGFydG5lcl9pZD00NzY3OTI3MSZzaWc9Zjc4ZTFmNGVmZjhiOWM2MGQyNGU4ZTM1ZGNlNzA5N2E3NzgzYjJkMDpzZXNzaW9uX2lkPTFfTVg0ME56WTNPVEkzTVg1LU1UY3dOemN4TVRFME1qSXpNMzVNZFVObFRGVkJORlpTUkM5cVJFSlFibUpMTVdFMVRVcC1mbjQmY3JlYXRlX3RpbWU9MTcwNzcxMTE0MiZleHBpcmVfdGltZT0xNzA3Nzk3NTQyJnJvbGU9cHVibGlzaGVyJm5vbmNlPTE1MjYxNCZpbml0aWFsX2xheW91dF9jbGFzc19saXN0PQ==</w:t>
+      </w:r>
+      <w:r>
+        <w:t xml:space="preserve"> --device /dev/video</w:t>
+      </w:r>
+      <w:r>
+        <w:t>1</w:t>
+      </w:r>
+      <w:r>
+        <w:t xml:space="preserve"> </w:t>
+      </w:r>
+    </w:p>
+    <w:p/>
+    <w:p>
+      <w:pPr>
+        <w:rPr>
+          <w:color w:val="92D050"/>
+        </w:rPr>
+      </w:pPr>
+      <w:r>
+        <w:rPr>
+          <w:rFonts w:hint="eastAsia"/>
+          <w:color w:val="92D050"/>
+        </w:rPr>
+        <w:t>#</w:t>
+      </w:r>
+      <w:r>
+        <w:rPr>
+          <w:color w:val="92D050"/>
+        </w:rPr>
+        <w:t xml:space="preserve"># </w:t>
+      </w:r>
+      <w:r>
+        <w:rPr>
+          <w:rFonts w:hint="eastAsia"/>
+          <w:color w:val="92D050"/>
+        </w:rPr>
+        <w:t>Check</w:t>
+      </w:r>
+      <w:r>
+        <w:rPr>
+          <w:color w:val="92D050"/>
+        </w:rPr>
+        <w:t xml:space="preserve"> cameras</w:t>
+      </w:r>
+    </w:p>
+    <w:p>
+      <w:r>
+        <w:t>v4l2-ctl --info -d /dev/video0 --list-formates-ext</w:t>
+      </w:r>
+    </w:p>
+    <w:p>
+      <w:pPr>
+        <w:rPr>
+          <w:rFonts w:hint="eastAsia"/>
+        </w:rPr>
+      </w:pPr>
+      <w:r>
+        <w:rPr>
+          <w:rFonts w:hint="eastAsia"/>
+        </w:rPr>
+        <w:t>v</w:t>
+      </w:r>
+      <w:r>
+        <w:t>4l2</w:t>
+      </w:r>
+      <w:r>
+        <w:t>-ctl</w:t>
+      </w:r>
+      <w:r>
+        <w:t xml:space="preserve"> </w:t>
+      </w:r>
+      <w:r>
+        <w:t>--list-devices</w:t>
       </w:r>
     </w:p>
     <w:sectPr>

--- a/Linux_Client/enviroment_required.docx
+++ b/Linux_Client/enviroment_required.docx
@@ -108,7 +108,7 @@
         <w:t xml:space="preserve"> --device /dev/video</w:t>
       </w:r>
       <w:r>
-        <w:t>1</w:t>
+        <w:t>2</w:t>
       </w:r>
       <w:r>
         <w:t xml:space="preserve"> </w:t>
@@ -154,11 +154,6 @@
       </w:r>
     </w:p>
     <w:p>
-      <w:pPr>
-        <w:rPr>
-          <w:rFonts w:hint="eastAsia"/>
-        </w:rPr>
-      </w:pPr>
       <w:r>
         <w:rPr>
           <w:rFonts w:hint="eastAsia"/>
